--- a/Documents/개발보고서/개발 보고서(20180710).docx
+++ b/Documents/개발보고서/개발 보고서(20180710).docx
@@ -64,97 +64,25 @@
           <w:sz w:val="28"/>
           <w:szCs w:val="28"/>
         </w:rPr>
-        <w:t>박예훈</w:t>
-      </w:r>
-      <w:r>
-        <w:rPr>
-          <w:rFonts w:hint="eastAsia"/>
+        <w:t>박상준,</w:t>
+      </w:r>
+      <w:r>
+        <w:rPr>
           <w:b/>
           <w:sz w:val="28"/>
           <w:szCs w:val="28"/>
         </w:rPr>
-        <w:t>,</w:t>
-      </w:r>
-      <w:r>
-        <w:rPr>
+        <w:t xml:space="preserve"> </w:t>
+      </w:r>
+      <w:proofErr w:type="spellStart"/>
+      <w:r>
+        <w:rPr>
+          <w:rFonts w:hint="eastAsia"/>
           <w:b/>
           <w:sz w:val="28"/>
           <w:szCs w:val="28"/>
         </w:rPr>
-        <w:t xml:space="preserve"> </w:t>
-      </w:r>
-      <w:r>
-        <w:rPr>
-          <w:rFonts w:hint="eastAsia"/>
-          <w:b/>
-          <w:sz w:val="28"/>
-          <w:szCs w:val="28"/>
-        </w:rPr>
-        <w:t>박상준</w:t>
-      </w:r>
-    </w:p>
-    <w:p>
-      <w:pPr>
-        <w:spacing w:line="180" w:lineRule="auto"/>
-        <w:rPr>
-          <w:b/>
-          <w:sz w:val="28"/>
-        </w:rPr>
-      </w:pPr>
-    </w:p>
-    <w:p>
-      <w:pPr>
-        <w:spacing w:line="180" w:lineRule="auto"/>
-        <w:rPr>
-          <w:b/>
-          <w:sz w:val="26"/>
-          <w:szCs w:val="26"/>
-        </w:rPr>
-      </w:pPr>
-      <w:proofErr w:type="gramStart"/>
-      <w:r>
-        <w:rPr>
-          <w:rFonts w:hint="eastAsia"/>
-          <w:b/>
-          <w:sz w:val="26"/>
-          <w:szCs w:val="26"/>
-        </w:rPr>
-        <w:t>프로젝트</w:t>
-      </w:r>
-      <w:r>
-        <w:rPr>
-          <w:rFonts w:hint="eastAsia"/>
-          <w:b/>
-          <w:sz w:val="26"/>
-          <w:szCs w:val="26"/>
-        </w:rPr>
-        <w:t xml:space="preserve"> </w:t>
-      </w:r>
-      <w:r>
-        <w:rPr>
-          <w:b/>
-          <w:sz w:val="26"/>
-          <w:szCs w:val="26"/>
-        </w:rPr>
-        <w:t>:</w:t>
-      </w:r>
-      <w:proofErr w:type="gramEnd"/>
-      <w:r>
-        <w:rPr>
-          <w:b/>
-          <w:sz w:val="26"/>
-          <w:szCs w:val="26"/>
-        </w:rPr>
-        <w:t xml:space="preserve"> </w:t>
-      </w:r>
-      <w:proofErr w:type="spellStart"/>
-      <w:r>
-        <w:rPr>
-          <w:b/>
-          <w:sz w:val="26"/>
-          <w:szCs w:val="26"/>
-        </w:rPr>
-        <w:t>Project_Night</w:t>
+        <w:t>박예훈</w:t>
       </w:r>
       <w:proofErr w:type="spellEnd"/>
     </w:p>
@@ -163,6 +91,15 @@
         <w:spacing w:line="180" w:lineRule="auto"/>
         <w:rPr>
           <w:b/>
+          <w:sz w:val="28"/>
+        </w:rPr>
+      </w:pPr>
+    </w:p>
+    <w:p>
+      <w:pPr>
+        <w:spacing w:line="180" w:lineRule="auto"/>
+        <w:rPr>
+          <w:b/>
           <w:sz w:val="26"/>
           <w:szCs w:val="26"/>
         </w:rPr>
@@ -175,48 +112,78 @@
           <w:sz w:val="26"/>
           <w:szCs w:val="26"/>
         </w:rPr>
-        <w:t xml:space="preserve">날짜 </w:t>
-      </w:r>
-      <w:r>
-        <w:rPr>
+        <w:t>프로젝트</w:t>
+      </w:r>
+      <w:r>
+        <w:rPr>
+          <w:rFonts w:hint="eastAsia"/>
           <w:b/>
           <w:sz w:val="26"/>
           <w:szCs w:val="26"/>
         </w:rPr>
-        <w:t>:</w:t>
-      </w:r>
-      <w:proofErr w:type="gramEnd"/>
+        <w:t xml:space="preserve"> </w:t>
+      </w:r>
       <w:r>
         <w:rPr>
           <w:b/>
           <w:sz w:val="26"/>
           <w:szCs w:val="26"/>
         </w:rPr>
-        <w:t xml:space="preserve"> 2018.</w:t>
-      </w:r>
+        <w:t>:</w:t>
+      </w:r>
+      <w:proofErr w:type="gramEnd"/>
       <w:r>
         <w:rPr>
           <w:b/>
           <w:sz w:val="26"/>
           <w:szCs w:val="26"/>
         </w:rPr>
-        <w:t>07.</w:t>
-      </w:r>
+        <w:t xml:space="preserve"> </w:t>
+      </w:r>
+      <w:proofErr w:type="spellStart"/>
       <w:r>
         <w:rPr>
           <w:b/>
           <w:sz w:val="26"/>
           <w:szCs w:val="26"/>
         </w:rPr>
-        <w:t>1</w:t>
-      </w:r>
-      <w:r>
+        <w:t>Project_Night</w:t>
+      </w:r>
+      <w:proofErr w:type="spellEnd"/>
+    </w:p>
+    <w:p>
+      <w:pPr>
+        <w:spacing w:line="180" w:lineRule="auto"/>
         <w:rPr>
           <w:b/>
           <w:sz w:val="26"/>
           <w:szCs w:val="26"/>
         </w:rPr>
-        <w:t>0</w:t>
+      </w:pPr>
+      <w:r>
+        <w:rPr>
+          <w:rFonts w:hint="eastAsia"/>
+          <w:b/>
+          <w:sz w:val="26"/>
+          <w:szCs w:val="26"/>
+        </w:rPr>
+        <w:t xml:space="preserve">날짜 </w:t>
+      </w:r>
+      <w:r>
+        <w:rPr>
+          <w:b/>
+          <w:sz w:val="26"/>
+          <w:szCs w:val="26"/>
+        </w:rPr>
+        <w:t>: 2018.</w:t>
+      </w:r>
+      <w:r>
+        <w:rPr>
+          <w:b/>
+          <w:sz w:val="26"/>
+          <w:szCs w:val="26"/>
+        </w:rPr>
+        <w:t>07.10</w:t>
       </w:r>
     </w:p>
     <w:p>
@@ -266,15 +233,7 @@
           <w:b/>
           <w:sz w:val="28"/>
         </w:rPr>
-        <w:t xml:space="preserve"> 내용</w:t>
-      </w:r>
-      <w:r>
-        <w:rPr>
-          <w:rFonts w:hint="eastAsia"/>
-          <w:b/>
-          <w:sz w:val="28"/>
-        </w:rPr>
-        <w:t xml:space="preserve"> </w:t>
+        <w:t xml:space="preserve"> 내용 </w:t>
       </w:r>
       <w:r>
         <w:rPr>
@@ -332,162 +291,18 @@
           </w:tcPr>
           <w:p>
             <w:pPr>
-              <w:rPr>
+              <w:widowControl/>
+              <w:wordWrap/>
+              <w:autoSpaceDE/>
+              <w:autoSpaceDN/>
+              <w:jc w:val="left"/>
+              <w:rPr>
+                <w:rFonts w:eastAsiaTheme="minorHAnsi" w:cs="굴림"/>
+                <w:kern w:val="0"/>
                 <w:sz w:val="22"/>
+                <w:szCs w:val="24"/>
               </w:rPr>
             </w:pPr>
-            <w:r>
-              <w:rPr>
-                <w:rFonts w:hint="eastAsia"/>
-                <w:sz w:val="22"/>
-              </w:rPr>
-              <w:t xml:space="preserve"> </w:t>
-            </w:r>
-            <w:r>
-              <w:rPr>
-                <w:sz w:val="22"/>
-              </w:rPr>
-              <w:t xml:space="preserve">+ </w:t>
-            </w:r>
-            <w:proofErr w:type="spellStart"/>
-            <w:r>
-              <w:rPr>
-                <w:rFonts w:hint="eastAsia"/>
-                <w:sz w:val="22"/>
-              </w:rPr>
-              <w:t>T</w:t>
-            </w:r>
-            <w:r>
-              <w:rPr>
-                <w:sz w:val="22"/>
-              </w:rPr>
-              <w:t>reasureBo</w:t>
-            </w:r>
-            <w:r>
-              <w:rPr>
-                <w:rFonts w:hint="eastAsia"/>
-                <w:sz w:val="22"/>
-              </w:rPr>
-              <w:t>x</w:t>
-            </w:r>
-            <w:proofErr w:type="spellEnd"/>
-            <w:r>
-              <w:rPr>
-                <w:rFonts w:hint="eastAsia"/>
-                <w:sz w:val="22"/>
-              </w:rPr>
-              <w:t>는 전체에서 세부구역으로 나눈 후 랜덤 위치에서 생성.</w:t>
-            </w:r>
-          </w:p>
-          <w:p>
-            <w:pPr>
-              <w:rPr>
-                <w:sz w:val="22"/>
-              </w:rPr>
-            </w:pPr>
-            <w:r>
-              <w:rPr>
-                <w:rFonts w:hint="eastAsia"/>
-                <w:sz w:val="22"/>
-              </w:rPr>
-              <w:t xml:space="preserve"> </w:t>
-            </w:r>
-            <w:r>
-              <w:rPr>
-                <w:sz w:val="22"/>
-              </w:rPr>
-              <w:t xml:space="preserve">+ </w:t>
-            </w:r>
-            <w:r>
-              <w:rPr>
-                <w:rFonts w:hint="eastAsia"/>
-                <w:sz w:val="22"/>
-              </w:rPr>
-              <w:t>S</w:t>
-            </w:r>
-            <w:r>
-              <w:rPr>
-                <w:sz w:val="22"/>
-              </w:rPr>
-              <w:t>t</w:t>
-            </w:r>
-            <w:bookmarkStart w:id="0" w:name="_GoBack"/>
-            <w:bookmarkEnd w:id="0"/>
-            <w:r>
-              <w:rPr>
-                <w:sz w:val="22"/>
-              </w:rPr>
-              <w:t xml:space="preserve">age </w:t>
-            </w:r>
-            <w:r>
-              <w:rPr>
-                <w:rFonts w:hint="eastAsia"/>
-                <w:sz w:val="22"/>
-              </w:rPr>
-              <w:t xml:space="preserve">당 </w:t>
-            </w:r>
-            <w:r>
-              <w:rPr>
-                <w:sz w:val="22"/>
-              </w:rPr>
-              <w:t>2</w:t>
-            </w:r>
-            <w:r>
-              <w:rPr>
-                <w:rFonts w:hint="eastAsia"/>
-                <w:sz w:val="22"/>
-              </w:rPr>
-              <w:t xml:space="preserve">개의 </w:t>
-            </w:r>
-            <w:proofErr w:type="spellStart"/>
-            <w:r>
-              <w:rPr>
-                <w:sz w:val="22"/>
-              </w:rPr>
-              <w:t>TreasureBox</w:t>
-            </w:r>
-            <w:proofErr w:type="spellEnd"/>
-            <w:r>
-              <w:rPr>
-                <w:sz w:val="22"/>
-              </w:rPr>
-              <w:t xml:space="preserve"> </w:t>
-            </w:r>
-            <w:r>
-              <w:rPr>
-                <w:rFonts w:hint="eastAsia"/>
-                <w:sz w:val="22"/>
-              </w:rPr>
-              <w:t>생성.</w:t>
-            </w:r>
-          </w:p>
-          <w:p>
-            <w:pPr>
-              <w:rPr>
-                <w:rFonts w:hint="eastAsia"/>
-                <w:sz w:val="22"/>
-              </w:rPr>
-            </w:pPr>
-            <w:r>
-              <w:rPr>
-                <w:rFonts w:hint="eastAsia"/>
-                <w:sz w:val="22"/>
-              </w:rPr>
-              <w:t xml:space="preserve"> </w:t>
-            </w:r>
-            <w:r>
-              <w:rPr>
-                <w:sz w:val="22"/>
-              </w:rPr>
-              <w:t xml:space="preserve">+ </w:t>
-            </w:r>
-            <w:r>
-              <w:rPr>
-                <w:rFonts w:hint="eastAsia"/>
-                <w:sz w:val="22"/>
-              </w:rPr>
-              <w:t>음원 파일은 같이 찾아보는 걸로.</w:t>
-            </w:r>
           </w:p>
         </w:tc>
       </w:tr>
@@ -526,124 +341,23 @@
           <w:p>
             <w:pPr>
               <w:rPr>
-                <w:rFonts w:hint="eastAsia"/>
                 <w:sz w:val="22"/>
               </w:rPr>
             </w:pPr>
-            <w:r>
-              <w:rPr>
-                <w:rFonts w:hint="eastAsia"/>
-                <w:sz w:val="22"/>
-              </w:rPr>
-              <w:t xml:space="preserve"> </w:t>
-            </w:r>
-            <w:r>
-              <w:rPr>
-                <w:sz w:val="22"/>
-              </w:rPr>
-              <w:t xml:space="preserve">+ </w:t>
-            </w:r>
-            <w:r>
-              <w:rPr>
-                <w:rFonts w:hint="eastAsia"/>
-                <w:sz w:val="22"/>
-              </w:rPr>
-              <w:t>객체들을 연동할 때,</w:t>
-            </w:r>
-            <w:r>
-              <w:rPr>
-                <w:sz w:val="22"/>
-              </w:rPr>
-              <w:t xml:space="preserve"> </w:t>
-            </w:r>
-            <w:proofErr w:type="spellStart"/>
-            <w:r>
-              <w:rPr>
-                <w:rFonts w:hint="eastAsia"/>
-                <w:sz w:val="22"/>
-              </w:rPr>
-              <w:t>G</w:t>
-            </w:r>
-            <w:r>
-              <w:rPr>
-                <w:sz w:val="22"/>
-              </w:rPr>
-              <w:t>ameManager</w:t>
-            </w:r>
-            <w:proofErr w:type="spellEnd"/>
-            <w:r>
-              <w:rPr>
-                <w:rFonts w:hint="eastAsia"/>
-                <w:sz w:val="22"/>
-              </w:rPr>
-              <w:t xml:space="preserve">를 통해서 연동하는 것에 대해 의견 </w:t>
-            </w:r>
-            <w:proofErr w:type="gramStart"/>
-            <w:r>
-              <w:rPr>
-                <w:rFonts w:hint="eastAsia"/>
-                <w:sz w:val="22"/>
-              </w:rPr>
-              <w:t>주고 받기</w:t>
-            </w:r>
-            <w:proofErr w:type="gramEnd"/>
-            <w:r>
-              <w:rPr>
-                <w:rFonts w:hint="eastAsia"/>
-                <w:sz w:val="22"/>
-              </w:rPr>
-              <w:t>.</w:t>
-            </w:r>
-            <w:r>
-              <w:rPr>
-                <w:sz w:val="22"/>
-              </w:rPr>
-              <w:t xml:space="preserve"> -&gt; </w:t>
-            </w:r>
-            <w:r>
-              <w:rPr>
-                <w:rFonts w:hint="eastAsia"/>
-                <w:sz w:val="22"/>
-              </w:rPr>
-              <w:t>무조건 적인 연동은 좋지 못함.</w:t>
-            </w:r>
-            <w:r>
-              <w:rPr>
-                <w:sz w:val="22"/>
-              </w:rPr>
-              <w:t xml:space="preserve"> </w:t>
-            </w:r>
-            <w:r>
-              <w:rPr>
-                <w:rFonts w:hint="eastAsia"/>
-                <w:sz w:val="22"/>
-              </w:rPr>
-              <w:t xml:space="preserve">왠만한 건 </w:t>
-            </w:r>
-            <w:proofErr w:type="spellStart"/>
-            <w:r>
-              <w:rPr>
-                <w:rFonts w:hint="eastAsia"/>
-                <w:sz w:val="22"/>
-              </w:rPr>
-              <w:t>객체과</w:t>
-            </w:r>
-            <w:proofErr w:type="spellEnd"/>
-            <w:r>
-              <w:rPr>
-                <w:rFonts w:hint="eastAsia"/>
-                <w:sz w:val="22"/>
-              </w:rPr>
-              <w:t xml:space="preserve"> 객체사이의 연동으로 처리.</w:t>
-            </w:r>
           </w:p>
         </w:tc>
       </w:tr>
     </w:tbl>
     <w:p>
       <w:pPr>
+        <w:tabs>
+          <w:tab w:val="left" w:pos="1860"/>
+        </w:tabs>
         <w:spacing w:line="180" w:lineRule="auto"/>
       </w:pPr>
+      <w:r>
+        <w:tab/>
+      </w:r>
     </w:p>
     <w:p>
       <w:pPr>
@@ -699,7 +413,7 @@
           <w:b/>
           <w:sz w:val="24"/>
         </w:rPr>
-        <w:t>박</w:t>
+        <w:t>박상준</w:t>
       </w:r>
       <w:r>
         <w:rPr>
@@ -707,7 +421,7 @@
           <w:b/>
           <w:sz w:val="24"/>
         </w:rPr>
-        <w:t>예훈&gt;</w:t>
+        <w:t>&gt;</w:t>
       </w:r>
     </w:p>
     <w:tbl>
@@ -758,121 +472,36 @@
               </w:tabs>
               <w:rPr>
                 <w:rFonts w:eastAsiaTheme="minorHAnsi"/>
-                <w:b/>
                 <w:sz w:val="22"/>
               </w:rPr>
             </w:pPr>
             <w:r>
               <w:rPr>
                 <w:rFonts w:eastAsiaTheme="minorHAnsi" w:hint="eastAsia"/>
-                <w:b/>
                 <w:sz w:val="22"/>
               </w:rPr>
-              <w:t>&lt;</w:t>
+              <w:t>1</w:t>
             </w:r>
             <w:r>
               <w:rPr>
                 <w:rFonts w:eastAsiaTheme="minorHAnsi"/>
-                <w:b/>
                 <w:sz w:val="22"/>
               </w:rPr>
-              <w:t>Script&gt;</w:t>
-            </w:r>
-          </w:p>
-          <w:p>
-            <w:pPr>
-              <w:pStyle w:val="a4"/>
-              <w:numPr>
-                <w:ilvl w:val="0"/>
-                <w:numId w:val="17"/>
-              </w:numPr>
-              <w:tabs>
-                <w:tab w:val="left" w:pos="1350"/>
-              </w:tabs>
-              <w:ind w:leftChars="0"/>
+              <w:t>.</w:t>
+            </w:r>
+            <w:r>
               <w:rPr>
                 <w:rFonts w:eastAsiaTheme="minorHAnsi"/>
-                <w:b/>
                 <w:sz w:val="22"/>
               </w:rPr>
-            </w:pPr>
+              <w:t xml:space="preserve"> </w:t>
+            </w:r>
             <w:r>
               <w:rPr>
                 <w:rFonts w:eastAsiaTheme="minorHAnsi" w:hint="eastAsia"/>
-                <w:b/>
                 <w:sz w:val="22"/>
               </w:rPr>
-              <w:t xml:space="preserve">획득 아이템과 </w:t>
-            </w:r>
-            <w:r>
-              <w:rPr>
-                <w:rFonts w:eastAsiaTheme="minorHAnsi"/>
-                <w:b/>
-                <w:sz w:val="22"/>
-              </w:rPr>
-              <w:t xml:space="preserve">Player </w:t>
-            </w:r>
-            <w:r>
-              <w:rPr>
-                <w:rFonts w:eastAsiaTheme="minorHAnsi" w:hint="eastAsia"/>
-                <w:b/>
-                <w:sz w:val="22"/>
-              </w:rPr>
-              <w:t>정보 연동</w:t>
-            </w:r>
-          </w:p>
-          <w:p>
-            <w:pPr>
-              <w:tabs>
-                <w:tab w:val="left" w:pos="1350"/>
-              </w:tabs>
-              <w:rPr>
-                <w:rFonts w:eastAsiaTheme="minorHAnsi" w:hint="eastAsia"/>
-                <w:b/>
-                <w:sz w:val="22"/>
-              </w:rPr>
-            </w:pPr>
-            <w:r>
-              <w:rPr>
-                <w:rFonts w:eastAsiaTheme="minorHAnsi" w:hint="eastAsia"/>
-                <w:b/>
-                <w:sz w:val="22"/>
-              </w:rPr>
-              <w:t>&lt;S</w:t>
-            </w:r>
-            <w:r>
-              <w:rPr>
-                <w:rFonts w:eastAsiaTheme="minorHAnsi"/>
-                <w:b/>
-                <w:sz w:val="22"/>
-              </w:rPr>
-              <w:t>ound&gt;</w:t>
-            </w:r>
-          </w:p>
-          <w:p>
-            <w:pPr>
-              <w:pStyle w:val="a4"/>
-              <w:numPr>
-                <w:ilvl w:val="0"/>
-                <w:numId w:val="18"/>
-              </w:numPr>
-              <w:tabs>
-                <w:tab w:val="left" w:pos="1350"/>
-              </w:tabs>
-              <w:ind w:leftChars="0"/>
-              <w:rPr>
-                <w:rFonts w:eastAsiaTheme="minorHAnsi" w:hint="eastAsia"/>
-                <w:b/>
-                <w:sz w:val="22"/>
-              </w:rPr>
-            </w:pPr>
-            <w:r>
-              <w:rPr>
-                <w:rFonts w:eastAsiaTheme="minorHAnsi" w:hint="eastAsia"/>
-                <w:b/>
-                <w:sz w:val="22"/>
-              </w:rPr>
-              <w:t>게임 내 음악 파일 찾기.</w:t>
+              <w:t>플레이어 힌트 기획</w:t>
             </w:r>
           </w:p>
         </w:tc>
@@ -910,250 +539,354 @@
           </w:tcPr>
           <w:p>
             <w:pPr>
-              <w:rPr>
-                <w:b/>
+              <w:widowControl/>
+              <w:wordWrap/>
+              <w:autoSpaceDE/>
+              <w:autoSpaceDN/>
+              <w:jc w:val="left"/>
+              <w:rPr>
+                <w:rFonts w:eastAsiaTheme="minorHAnsi" w:cs="굴림"/>
+                <w:kern w:val="0"/>
                 <w:sz w:val="22"/>
               </w:rPr>
             </w:pPr>
             <w:r>
               <w:rPr>
-                <w:rFonts w:hint="eastAsia"/>
-                <w:b/>
+                <w:rFonts w:eastAsiaTheme="minorHAnsi" w:cs="굴림" w:hint="eastAsia"/>
+                <w:kern w:val="0"/>
                 <w:sz w:val="22"/>
               </w:rPr>
-              <w:t>&lt;</w:t>
-            </w:r>
-            <w:r>
-              <w:rPr>
-                <w:b/>
+              <w:t>1.</w:t>
+            </w:r>
+            <w:r>
+              <w:rPr>
+                <w:rFonts w:eastAsiaTheme="minorHAnsi" w:cs="굴림" w:hint="eastAsia"/>
+                <w:kern w:val="0"/>
                 <w:sz w:val="22"/>
               </w:rPr>
-              <w:t>Sound&gt;</w:t>
+              <w:t xml:space="preserve"> 플레이어 힌트</w:t>
             </w:r>
           </w:p>
           <w:p>
             <w:pPr>
-              <w:pStyle w:val="a4"/>
-              <w:numPr>
-                <w:ilvl w:val="0"/>
-                <w:numId w:val="8"/>
-              </w:numPr>
-              <w:ind w:leftChars="0"/>
-              <w:rPr>
-                <w:b/>
-                <w:sz w:val="22"/>
+              <w:widowControl/>
+              <w:wordWrap/>
+              <w:autoSpaceDE/>
+              <w:autoSpaceDN/>
+              <w:ind w:firstLineChars="100" w:firstLine="200"/>
+              <w:jc w:val="left"/>
+              <w:rPr>
+                <w:rFonts w:eastAsiaTheme="minorHAnsi" w:cs="굴림"/>
+                <w:kern w:val="0"/>
+                <w:szCs w:val="20"/>
               </w:rPr>
             </w:pPr>
             <w:r>
               <w:rPr>
-                <w:rFonts w:hint="eastAsia"/>
-                <w:b/>
-                <w:sz w:val="22"/>
-              </w:rPr>
-              <w:t>사용할 음원 파일 찾음.</w:t>
+                <w:rFonts w:eastAsiaTheme="minorHAnsi" w:cs="굴림"/>
+                <w:kern w:val="0"/>
+                <w:szCs w:val="20"/>
+              </w:rPr>
+              <w:t xml:space="preserve">- </w:t>
+            </w:r>
+            <w:r>
+              <w:rPr>
+                <w:rFonts w:eastAsiaTheme="minorHAnsi" w:cs="굴림" w:hint="eastAsia"/>
+                <w:kern w:val="0"/>
+                <w:szCs w:val="20"/>
+              </w:rPr>
+              <w:t>게임 내에서 플레이어가 목적지를 찾아가는데 도움을 주는 아이템</w:t>
             </w:r>
           </w:p>
           <w:p>
             <w:pPr>
-              <w:pStyle w:val="a4"/>
-              <w:ind w:leftChars="0" w:left="580"/>
+              <w:widowControl/>
+              <w:wordWrap/>
+              <w:autoSpaceDE/>
+              <w:autoSpaceDN/>
+              <w:ind w:firstLineChars="100" w:firstLine="200"/>
+              <w:jc w:val="left"/>
+              <w:rPr>
+                <w:rFonts w:eastAsiaTheme="minorHAnsi" w:cs="굴림"/>
+                <w:kern w:val="0"/>
+                <w:szCs w:val="20"/>
+              </w:rPr>
             </w:pPr>
             <w:r>
               <w:rPr>
-                <w:rFonts w:hint="eastAsia"/>
+                <w:rFonts w:eastAsiaTheme="minorHAnsi" w:cs="굴림" w:hint="eastAsia"/>
+                <w:kern w:val="0"/>
+                <w:szCs w:val="20"/>
               </w:rPr>
               <w:t>-</w:t>
             </w:r>
             <w:r>
+              <w:rPr>
+                <w:rFonts w:eastAsiaTheme="minorHAnsi" w:cs="굴림"/>
+                <w:kern w:val="0"/>
+                <w:szCs w:val="20"/>
+              </w:rPr>
+              <w:t xml:space="preserve"> 1</w:t>
+            </w:r>
+            <w:r>
+              <w:rPr>
+                <w:rFonts w:eastAsiaTheme="minorHAnsi" w:cs="굴림" w:hint="eastAsia"/>
+                <w:kern w:val="0"/>
+                <w:szCs w:val="20"/>
+              </w:rPr>
+              <w:t>안,</w:t>
+            </w:r>
+            <w:r>
+              <w:rPr>
+                <w:rFonts w:eastAsiaTheme="minorHAnsi" w:cs="굴림"/>
+                <w:kern w:val="0"/>
+                <w:szCs w:val="20"/>
+              </w:rPr>
               <w:t xml:space="preserve"> </w:t>
             </w:r>
-            <w:hyperlink r:id="rId8" w:history="1">
-              <w:r>
-                <w:rPr>
-                  <w:rStyle w:val="a5"/>
-                </w:rPr>
-                <w:t>https://freesound.org</w:t>
-              </w:r>
-            </w:hyperlink>
-            <w:r>
-              <w:t xml:space="preserve"> </w:t>
-            </w:r>
-            <w:r>
-              <w:rPr>
-                <w:rFonts w:hint="eastAsia"/>
-              </w:rPr>
-              <w:t>를 통해 사용할 음원 획득.</w:t>
+            <w:r>
+              <w:rPr>
+                <w:rFonts w:eastAsiaTheme="minorHAnsi" w:cs="굴림" w:hint="eastAsia"/>
+                <w:kern w:val="0"/>
+                <w:szCs w:val="20"/>
+              </w:rPr>
+              <w:t>일정 시간 빛기둥을 통한 목적지 위치 확인</w:t>
             </w:r>
           </w:p>
           <w:p>
             <w:pPr>
-              <w:rPr>
-                <w:b/>
-                <w:sz w:val="22"/>
+              <w:widowControl/>
+              <w:wordWrap/>
+              <w:autoSpaceDE/>
+              <w:autoSpaceDN/>
+              <w:ind w:firstLineChars="100" w:firstLine="200"/>
+              <w:jc w:val="left"/>
+              <w:rPr>
+                <w:rFonts w:eastAsiaTheme="minorHAnsi" w:cs="굴림"/>
+                <w:kern w:val="0"/>
+                <w:szCs w:val="20"/>
               </w:rPr>
             </w:pPr>
             <w:r>
               <w:rPr>
-                <w:rFonts w:hint="eastAsia"/>
-                <w:b/>
-                <w:sz w:val="22"/>
-              </w:rPr>
-              <w:t>&lt;</w:t>
-            </w:r>
-            <w:r>
-              <w:rPr>
-                <w:rFonts w:hint="eastAsia"/>
-                <w:b/>
-                <w:sz w:val="22"/>
-              </w:rPr>
-              <w:t>S</w:t>
-            </w:r>
-            <w:r>
-              <w:rPr>
-                <w:b/>
-                <w:sz w:val="22"/>
-              </w:rPr>
-              <w:t>cript</w:t>
-            </w:r>
-            <w:r>
-              <w:rPr>
-                <w:b/>
-                <w:sz w:val="22"/>
-              </w:rPr>
-              <w:t>&gt;</w:t>
+                <w:rFonts w:eastAsiaTheme="minorHAnsi" w:cs="굴림"/>
+                <w:kern w:val="0"/>
+                <w:szCs w:val="20"/>
+              </w:rPr>
+              <w:t>- 2</w:t>
+            </w:r>
+            <w:r>
+              <w:rPr>
+                <w:rFonts w:eastAsiaTheme="minorHAnsi" w:cs="굴림" w:hint="eastAsia"/>
+                <w:kern w:val="0"/>
+                <w:szCs w:val="20"/>
+              </w:rPr>
+              <w:t>안,</w:t>
+            </w:r>
+            <w:r>
+              <w:rPr>
+                <w:rFonts w:eastAsiaTheme="minorHAnsi" w:cs="굴림"/>
+                <w:kern w:val="0"/>
+                <w:szCs w:val="20"/>
+              </w:rPr>
+              <w:t xml:space="preserve"> </w:t>
+            </w:r>
+            <w:r>
+              <w:rPr>
+                <w:rFonts w:eastAsiaTheme="minorHAnsi" w:cs="굴림" w:hint="eastAsia"/>
+                <w:kern w:val="0"/>
+                <w:szCs w:val="20"/>
+              </w:rPr>
+              <w:t>불꽃놀이처럼 폭죽 모션을 통해 소리와 불빛으로 위치 확인</w:t>
             </w:r>
           </w:p>
           <w:p>
             <w:pPr>
-              <w:pStyle w:val="a4"/>
-              <w:numPr>
-                <w:ilvl w:val="0"/>
-                <w:numId w:val="15"/>
-              </w:numPr>
-              <w:ind w:leftChars="0"/>
-              <w:rPr>
-                <w:b/>
+              <w:widowControl/>
+              <w:wordWrap/>
+              <w:autoSpaceDE/>
+              <w:autoSpaceDN/>
+              <w:jc w:val="left"/>
+              <w:rPr>
+                <w:rFonts w:eastAsiaTheme="minorHAnsi" w:cs="굴림"/>
+                <w:kern w:val="0"/>
                 <w:sz w:val="22"/>
               </w:rPr>
             </w:pPr>
             <w:r>
               <w:rPr>
-                <w:rFonts w:hint="eastAsia"/>
-                <w:b/>
+                <w:rFonts w:eastAsiaTheme="minorHAnsi" w:cs="굴림" w:hint="eastAsia"/>
+                <w:kern w:val="0"/>
                 <w:sz w:val="22"/>
               </w:rPr>
-              <w:t>I</w:t>
-            </w:r>
-            <w:r>
-              <w:rPr>
-                <w:b/>
+              <w:t>2</w:t>
+            </w:r>
+            <w:r>
+              <w:rPr>
+                <w:rFonts w:eastAsiaTheme="minorHAnsi" w:cs="굴림"/>
+                <w:kern w:val="0"/>
                 <w:sz w:val="22"/>
               </w:rPr>
-              <w:t>nvent</w:t>
-            </w:r>
-            <w:r>
-              <w:rPr>
-                <w:rFonts w:hint="eastAsia"/>
-                <w:b/>
+              <w:t xml:space="preserve">. </w:t>
+            </w:r>
+            <w:r>
+              <w:rPr>
+                <w:rFonts w:eastAsiaTheme="minorHAnsi" w:cs="굴림" w:hint="eastAsia"/>
+                <w:kern w:val="0"/>
                 <w:sz w:val="22"/>
               </w:rPr>
-              <w:t>o</w:t>
-            </w:r>
-            <w:r>
-              <w:rPr>
-                <w:b/>
-                <w:sz w:val="22"/>
-              </w:rPr>
-              <w:t>ry</w:t>
-            </w:r>
-            <w:r>
-              <w:rPr>
-                <w:rFonts w:hint="eastAsia"/>
-                <w:b/>
-                <w:sz w:val="22"/>
-              </w:rPr>
-              <w:t xml:space="preserve">와 </w:t>
-            </w:r>
-            <w:r>
-              <w:rPr>
-                <w:b/>
-                <w:sz w:val="22"/>
-              </w:rPr>
-              <w:t>Player</w:t>
-            </w:r>
-            <w:r>
-              <w:rPr>
-                <w:rFonts w:hint="eastAsia"/>
-                <w:b/>
-                <w:sz w:val="22"/>
-              </w:rPr>
-              <w:t>연동</w:t>
+              <w:t>세부 구현 방법</w:t>
             </w:r>
           </w:p>
           <w:p>
             <w:pPr>
-              <w:pStyle w:val="a4"/>
-              <w:ind w:leftChars="0" w:left="580"/>
+              <w:widowControl/>
+              <w:wordWrap/>
+              <w:autoSpaceDE/>
+              <w:autoSpaceDN/>
+              <w:ind w:firstLineChars="100" w:firstLine="200"/>
+              <w:jc w:val="left"/>
+              <w:rPr>
+                <w:rFonts w:eastAsiaTheme="minorHAnsi" w:cs="굴림"/>
+                <w:kern w:val="0"/>
+                <w:szCs w:val="20"/>
+              </w:rPr>
             </w:pPr>
-            <w:r>
-              <w:rPr>
-                <w:rFonts w:hint="eastAsia"/>
+            <w:bookmarkStart w:id="0" w:name="_GoBack"/>
+            <w:r>
+              <w:rPr>
+                <w:rFonts w:eastAsiaTheme="minorHAnsi" w:cs="굴림"/>
+                <w:kern w:val="0"/>
+                <w:szCs w:val="20"/>
+              </w:rPr>
+              <w:t xml:space="preserve">- </w:t>
+            </w:r>
+            <w:r>
+              <w:rPr>
+                <w:rFonts w:eastAsiaTheme="minorHAnsi" w:cs="굴림" w:hint="eastAsia"/>
+                <w:kern w:val="0"/>
+                <w:szCs w:val="20"/>
+              </w:rPr>
+              <w:t>힌트 아이템은 기존의 아이템 종류에 추가해 생성</w:t>
+            </w:r>
+          </w:p>
+          <w:p>
+            <w:pPr>
+              <w:widowControl/>
+              <w:wordWrap/>
+              <w:autoSpaceDE/>
+              <w:autoSpaceDN/>
+              <w:ind w:firstLineChars="100" w:firstLine="200"/>
+              <w:jc w:val="left"/>
+              <w:rPr>
+                <w:rFonts w:eastAsiaTheme="minorHAnsi" w:cs="굴림"/>
+                <w:kern w:val="0"/>
+                <w:szCs w:val="20"/>
+              </w:rPr>
+            </w:pPr>
+            <w:r>
+              <w:rPr>
+                <w:rFonts w:eastAsiaTheme="minorHAnsi" w:cs="굴림" w:hint="eastAsia"/>
+                <w:kern w:val="0"/>
+                <w:szCs w:val="20"/>
               </w:rPr>
               <w:t>-</w:t>
             </w:r>
             <w:r>
+              <w:rPr>
+                <w:rFonts w:eastAsiaTheme="minorHAnsi" w:cs="굴림"/>
+                <w:kern w:val="0"/>
+                <w:szCs w:val="20"/>
+              </w:rPr>
               <w:t xml:space="preserve"> </w:t>
             </w:r>
             <w:r>
               <w:rPr>
-                <w:rFonts w:hint="eastAsia"/>
-              </w:rPr>
-              <w:t>P</w:t>
-            </w:r>
-            <w:r>
-              <w:t>layer</w:t>
-            </w:r>
-            <w:r>
-              <w:rPr>
-                <w:rFonts w:hint="eastAsia"/>
-              </w:rPr>
-              <w:t>를 참조하여,</w:t>
-            </w:r>
-            <w:r>
-              <w:t xml:space="preserve"> Inventory</w:t>
-            </w:r>
-            <w:r>
-              <w:rPr>
-                <w:rFonts w:hint="eastAsia"/>
-              </w:rPr>
-              <w:t>에 있는 아이템 사용 시,</w:t>
-            </w:r>
-            <w:r>
+                <w:rFonts w:eastAsiaTheme="minorHAnsi" w:cs="굴림" w:hint="eastAsia"/>
+                <w:kern w:val="0"/>
+                <w:szCs w:val="20"/>
+              </w:rPr>
+              <w:t>집 오브젝트에 힌트를 위한 오브젝트 추가</w:t>
+            </w:r>
+          </w:p>
+          <w:p>
+            <w:pPr>
+              <w:widowControl/>
+              <w:wordWrap/>
+              <w:autoSpaceDE/>
+              <w:autoSpaceDN/>
+              <w:ind w:firstLineChars="100" w:firstLine="200"/>
+              <w:jc w:val="left"/>
+              <w:rPr>
+                <w:rFonts w:eastAsiaTheme="minorHAnsi" w:cs="굴림"/>
+                <w:kern w:val="0"/>
+                <w:szCs w:val="20"/>
+              </w:rPr>
+            </w:pPr>
+            <w:r>
+              <w:rPr>
+                <w:rFonts w:eastAsiaTheme="minorHAnsi" w:cs="굴림" w:hint="eastAsia"/>
+                <w:kern w:val="0"/>
+                <w:szCs w:val="20"/>
+              </w:rPr>
+              <w:t>-</w:t>
+            </w:r>
+            <w:r>
+              <w:rPr>
+                <w:rFonts w:eastAsiaTheme="minorHAnsi" w:cs="굴림"/>
+                <w:kern w:val="0"/>
+                <w:szCs w:val="20"/>
+              </w:rPr>
               <w:t xml:space="preserve"> </w:t>
             </w:r>
             <w:r>
               <w:rPr>
-                <w:rFonts w:hint="eastAsia"/>
-              </w:rPr>
-              <w:t xml:space="preserve">효과 </w:t>
-            </w:r>
-            <w:proofErr w:type="gramStart"/>
-            <w:r>
-              <w:rPr>
-                <w:rFonts w:hint="eastAsia"/>
-              </w:rPr>
-              <w:t>적용.</w:t>
-            </w:r>
-            <w:r>
-              <w:t>(</w:t>
-            </w:r>
-            <w:proofErr w:type="gramEnd"/>
-            <w:r>
-              <w:rPr>
-                <w:rFonts w:hint="eastAsia"/>
-              </w:rPr>
-              <w:t>물약 적용)</w:t>
-            </w:r>
+                <w:rFonts w:eastAsiaTheme="minorHAnsi" w:cs="굴림" w:hint="eastAsia"/>
+                <w:kern w:val="0"/>
+                <w:szCs w:val="20"/>
+              </w:rPr>
+              <w:t>일정 시간동안 힌트가 보이도록 구현</w:t>
+            </w:r>
+          </w:p>
+          <w:p>
+            <w:pPr>
+              <w:widowControl/>
+              <w:wordWrap/>
+              <w:autoSpaceDE/>
+              <w:autoSpaceDN/>
+              <w:ind w:firstLineChars="100" w:firstLine="200"/>
+              <w:jc w:val="left"/>
+              <w:rPr>
+                <w:rFonts w:eastAsiaTheme="minorHAnsi" w:cs="굴림"/>
+                <w:kern w:val="0"/>
+                <w:sz w:val="22"/>
+              </w:rPr>
+            </w:pPr>
+            <w:r>
+              <w:rPr>
+                <w:rFonts w:eastAsiaTheme="minorHAnsi" w:cs="굴림" w:hint="eastAsia"/>
+                <w:kern w:val="0"/>
+                <w:szCs w:val="20"/>
+              </w:rPr>
+              <w:t>-</w:t>
+            </w:r>
+            <w:r>
+              <w:rPr>
+                <w:rFonts w:eastAsiaTheme="minorHAnsi" w:cs="굴림"/>
+                <w:kern w:val="0"/>
+                <w:szCs w:val="20"/>
+              </w:rPr>
+              <w:t xml:space="preserve"> </w:t>
+            </w:r>
+            <w:r>
+              <w:rPr>
+                <w:rFonts w:eastAsiaTheme="minorHAnsi" w:cs="굴림" w:hint="eastAsia"/>
+                <w:kern w:val="0"/>
+                <w:szCs w:val="20"/>
+              </w:rPr>
+              <w:t>힌트의 사용 횟수가 증가할수록 힌트의 유지시간이 짧아짐</w:t>
+            </w:r>
+            <w:bookmarkEnd w:id="0"/>
           </w:p>
         </w:tc>
       </w:tr>
@@ -1195,6 +928,234 @@
               </w:tabs>
               <w:rPr>
                 <w:rFonts w:eastAsiaTheme="minorHAnsi"/>
+                <w:sz w:val="22"/>
+              </w:rPr>
+            </w:pPr>
+            <w:r>
+              <w:rPr>
+                <w:rFonts w:eastAsiaTheme="minorHAnsi" w:hint="eastAsia"/>
+                <w:sz w:val="22"/>
+              </w:rPr>
+              <w:t>1.</w:t>
+            </w:r>
+            <w:r>
+              <w:rPr>
+                <w:rFonts w:eastAsiaTheme="minorHAnsi" w:hint="eastAsia"/>
+                <w:sz w:val="22"/>
+              </w:rPr>
+              <w:t xml:space="preserve"> 플레이어 힌트 구현</w:t>
+            </w:r>
+          </w:p>
+        </w:tc>
+      </w:tr>
+    </w:tbl>
+    <w:p>
+      <w:pPr>
+        <w:spacing w:line="180" w:lineRule="auto"/>
+      </w:pPr>
+    </w:p>
+    <w:p>
+      <w:pPr>
+        <w:spacing w:line="180" w:lineRule="auto"/>
+        <w:rPr>
+          <w:b/>
+          <w:sz w:val="28"/>
+        </w:rPr>
+      </w:pPr>
+      <w:r>
+        <w:rPr>
+          <w:rFonts w:hint="eastAsia"/>
+          <w:b/>
+          <w:sz w:val="28"/>
+        </w:rPr>
+        <w:t>[</w:t>
+      </w:r>
+      <w:r>
+        <w:rPr>
+          <w:b/>
+          <w:sz w:val="28"/>
+        </w:rPr>
+        <w:t xml:space="preserve"> </w:t>
+      </w:r>
+      <w:proofErr w:type="gramStart"/>
+      <w:r>
+        <w:rPr>
+          <w:rFonts w:hint="eastAsia"/>
+          <w:b/>
+          <w:sz w:val="28"/>
+        </w:rPr>
+        <w:t>C</w:t>
+      </w:r>
+      <w:r>
+        <w:rPr>
+          <w:b/>
+          <w:sz w:val="28"/>
+        </w:rPr>
+        <w:t>omment ]</w:t>
+      </w:r>
+      <w:proofErr w:type="gramEnd"/>
+    </w:p>
+    <w:p>
+      <w:pPr>
+        <w:spacing w:line="180" w:lineRule="auto"/>
+        <w:rPr>
+          <w:sz w:val="24"/>
+        </w:rPr>
+      </w:pPr>
+      <w:r>
+        <w:rPr>
+          <w:rFonts w:hint="eastAsia"/>
+          <w:sz w:val="24"/>
+        </w:rPr>
+        <w:t xml:space="preserve"> </w:t>
+      </w:r>
+      <w:r>
+        <w:rPr>
+          <w:sz w:val="24"/>
+        </w:rPr>
+        <w:t xml:space="preserve">+ </w:t>
+      </w:r>
+    </w:p>
+    <w:p>
+      <w:pPr>
+        <w:tabs>
+          <w:tab w:val="left" w:pos="1860"/>
+        </w:tabs>
+        <w:spacing w:line="180" w:lineRule="auto"/>
+      </w:pPr>
+    </w:p>
+    <w:p>
+      <w:pPr>
+        <w:tabs>
+          <w:tab w:val="left" w:pos="1860"/>
+        </w:tabs>
+        <w:spacing w:line="180" w:lineRule="auto"/>
+      </w:pPr>
+    </w:p>
+    <w:p>
+      <w:pPr>
+        <w:spacing w:line="180" w:lineRule="auto"/>
+        <w:rPr>
+          <w:b/>
+          <w:sz w:val="28"/>
+        </w:rPr>
+      </w:pPr>
+      <w:r>
+        <w:rPr>
+          <w:rFonts w:hint="eastAsia"/>
+          <w:b/>
+          <w:sz w:val="28"/>
+        </w:rPr>
+        <w:t>[</w:t>
+      </w:r>
+      <w:r>
+        <w:rPr>
+          <w:b/>
+          <w:sz w:val="28"/>
+        </w:rPr>
+        <w:t xml:space="preserve"> </w:t>
+      </w:r>
+      <w:proofErr w:type="gramStart"/>
+      <w:r>
+        <w:rPr>
+          <w:b/>
+          <w:sz w:val="28"/>
+        </w:rPr>
+        <w:t>Work ]</w:t>
+      </w:r>
+      <w:proofErr w:type="gramEnd"/>
+    </w:p>
+    <w:p>
+      <w:pPr>
+        <w:spacing w:line="180" w:lineRule="auto"/>
+        <w:rPr>
+          <w:b/>
+          <w:sz w:val="24"/>
+        </w:rPr>
+      </w:pPr>
+      <w:r>
+        <w:rPr>
+          <w:b/>
+          <w:sz w:val="24"/>
+        </w:rPr>
+        <w:t>&lt;</w:t>
+      </w:r>
+      <w:proofErr w:type="spellStart"/>
+      <w:r>
+        <w:rPr>
+          <w:rFonts w:hint="eastAsia"/>
+          <w:b/>
+          <w:sz w:val="24"/>
+        </w:rPr>
+        <w:t>박</w:t>
+      </w:r>
+      <w:r>
+        <w:rPr>
+          <w:rFonts w:hint="eastAsia"/>
+          <w:b/>
+          <w:sz w:val="24"/>
+        </w:rPr>
+        <w:t>예훈</w:t>
+      </w:r>
+      <w:proofErr w:type="spellEnd"/>
+      <w:r>
+        <w:rPr>
+          <w:rFonts w:hint="eastAsia"/>
+          <w:b/>
+          <w:sz w:val="24"/>
+        </w:rPr>
+        <w:t>&gt;</w:t>
+      </w:r>
+    </w:p>
+    <w:tbl>
+      <w:tblPr>
+        <w:tblStyle w:val="a3"/>
+        <w:tblW w:w="10768" w:type="dxa"/>
+        <w:tblLook w:val="04A0" w:firstRow="1" w:lastRow="0" w:firstColumn="1" w:lastColumn="0" w:noHBand="0" w:noVBand="1"/>
+      </w:tblPr>
+      <w:tblGrid>
+        <w:gridCol w:w="2263"/>
+        <w:gridCol w:w="8505"/>
+      </w:tblGrid>
+      <w:tr>
+        <w:tc>
+          <w:tcPr>
+            <w:tcW w:w="2263" w:type="dxa"/>
+            <w:shd w:val="clear" w:color="auto" w:fill="D9D9D9" w:themeFill="background1" w:themeFillShade="D9"/>
+          </w:tcPr>
+          <w:p>
+            <w:pPr>
+              <w:spacing w:line="180" w:lineRule="auto"/>
+              <w:jc w:val="center"/>
+              <w:rPr>
+                <w:b/>
+                <w:sz w:val="24"/>
+                <w:szCs w:val="24"/>
+              </w:rPr>
+            </w:pPr>
+            <w:r>
+              <w:rPr>
+                <w:rFonts w:hint="eastAsia"/>
+                <w:b/>
+                <w:sz w:val="24"/>
+                <w:szCs w:val="24"/>
+              </w:rPr>
+              <w:t>목표</w:t>
+            </w:r>
+          </w:p>
+        </w:tc>
+        <w:tc>
+          <w:tcPr>
+            <w:tcW w:w="8505" w:type="dxa"/>
+          </w:tcPr>
+          <w:p>
+            <w:pPr>
+              <w:tabs>
+                <w:tab w:val="left" w:pos="1350"/>
+              </w:tabs>
+              <w:jc w:val="left"/>
+              <w:rPr>
+                <w:rFonts w:eastAsiaTheme="minorHAnsi"/>
                 <w:b/>
                 <w:sz w:val="22"/>
               </w:rPr>
@@ -1205,15 +1166,105 @@
                 <w:b/>
                 <w:sz w:val="22"/>
               </w:rPr>
-              <w:t>&lt;S</w:t>
-            </w:r>
-            <w:r>
+              <w:t>&lt;Sound&gt;</w:t>
+            </w:r>
+          </w:p>
+          <w:p>
+            <w:pPr>
+              <w:tabs>
+                <w:tab w:val="left" w:pos="1350"/>
+              </w:tabs>
+              <w:jc w:val="left"/>
               <w:rPr>
                 <w:rFonts w:eastAsiaTheme="minorHAnsi"/>
                 <w:b/>
                 <w:sz w:val="22"/>
               </w:rPr>
-              <w:t>ound&gt;</w:t>
+            </w:pPr>
+            <w:r>
+              <w:rPr>
+                <w:rFonts w:eastAsiaTheme="minorHAnsi" w:hint="eastAsia"/>
+                <w:b/>
+                <w:sz w:val="22"/>
+              </w:rPr>
+              <w:lastRenderedPageBreak/>
+              <w:t xml:space="preserve"> 1. 게임 내 사용할 Sound 파일 수집 및 적용 방법 기획</w:t>
+            </w:r>
+          </w:p>
+        </w:tc>
+      </w:tr>
+      <w:tr>
+        <w:tc>
+          <w:tcPr>
+            <w:tcW w:w="2263" w:type="dxa"/>
+            <w:shd w:val="clear" w:color="auto" w:fill="D9D9D9" w:themeFill="background1" w:themeFillShade="D9"/>
+          </w:tcPr>
+          <w:p>
+            <w:pPr>
+              <w:spacing w:line="180" w:lineRule="auto"/>
+              <w:jc w:val="center"/>
+              <w:rPr>
+                <w:b/>
+                <w:sz w:val="24"/>
+                <w:szCs w:val="24"/>
+              </w:rPr>
+            </w:pPr>
+            <w:r>
+              <w:rPr>
+                <w:rFonts w:hint="eastAsia"/>
+                <w:b/>
+                <w:sz w:val="24"/>
+                <w:szCs w:val="24"/>
+              </w:rPr>
+              <w:lastRenderedPageBreak/>
+              <w:t>한 일</w:t>
+            </w:r>
+          </w:p>
+        </w:tc>
+        <w:tc>
+          <w:tcPr>
+            <w:tcW w:w="8505" w:type="dxa"/>
+          </w:tcPr>
+          <w:p>
+            <w:pPr>
+              <w:tabs>
+                <w:tab w:val="left" w:pos="1350"/>
+              </w:tabs>
+              <w:jc w:val="left"/>
+              <w:rPr>
+                <w:rFonts w:eastAsiaTheme="minorHAnsi"/>
+                <w:b/>
+                <w:sz w:val="22"/>
+              </w:rPr>
+            </w:pPr>
+            <w:r>
+              <w:rPr>
+                <w:rFonts w:eastAsiaTheme="minorHAnsi" w:hint="eastAsia"/>
+                <w:b/>
+                <w:sz w:val="22"/>
+              </w:rPr>
+              <w:t>&lt;Sound&gt;</w:t>
+            </w:r>
+          </w:p>
+          <w:p>
+            <w:pPr>
+              <w:tabs>
+                <w:tab w:val="left" w:pos="1350"/>
+              </w:tabs>
+              <w:jc w:val="left"/>
+              <w:rPr>
+                <w:rFonts w:eastAsiaTheme="minorHAnsi"/>
+                <w:b/>
+                <w:sz w:val="22"/>
+              </w:rPr>
+            </w:pPr>
+            <w:r>
+              <w:rPr>
+                <w:rFonts w:eastAsiaTheme="minorHAnsi" w:hint="eastAsia"/>
+                <w:b/>
+                <w:sz w:val="22"/>
+              </w:rPr>
+              <w:t xml:space="preserve"> 1. Sound 파일 수집</w:t>
             </w:r>
           </w:p>
           <w:p>
@@ -1222,28 +1273,55 @@
               <w:widowControl/>
               <w:numPr>
                 <w:ilvl w:val="0"/>
-                <w:numId w:val="16"/>
+                <w:numId w:val="22"/>
               </w:numPr>
+              <w:tabs>
+                <w:tab w:val="left" w:pos="1350"/>
+              </w:tabs>
               <w:wordWrap/>
               <w:autoSpaceDE/>
               <w:autoSpaceDN/>
               <w:ind w:leftChars="0"/>
               <w:jc w:val="left"/>
               <w:rPr>
-                <w:rFonts w:eastAsiaTheme="minorHAnsi" w:cs="굴림"/>
+                <w:rFonts w:eastAsiaTheme="minorHAnsi"/>
+              </w:rPr>
+            </w:pPr>
+            <w:hyperlink r:id="rId8" w:history="1">
+              <w:r>
+                <w:rPr>
+                  <w:rStyle w:val="a5"/>
+                  <w:rFonts w:eastAsiaTheme="minorHAnsi" w:hint="eastAsia"/>
+                </w:rPr>
+                <w:t>https://freesound.org</w:t>
+              </w:r>
+            </w:hyperlink>
+            <w:r>
+              <w:rPr>
+                <w:rFonts w:eastAsiaTheme="minorHAnsi" w:hint="eastAsia"/>
+              </w:rPr>
+              <w:t xml:space="preserve"> 를 통해 사용할 음원 획득</w:t>
+            </w:r>
+          </w:p>
+          <w:p>
+            <w:pPr>
+              <w:tabs>
+                <w:tab w:val="left" w:pos="1350"/>
+              </w:tabs>
+              <w:jc w:val="left"/>
+              <w:rPr>
+                <w:rFonts w:eastAsiaTheme="minorHAnsi"/>
                 <w:b/>
-                <w:kern w:val="0"/>
                 <w:sz w:val="22"/>
               </w:rPr>
             </w:pPr>
             <w:r>
               <w:rPr>
-                <w:rFonts w:eastAsiaTheme="minorHAnsi" w:cs="굴림" w:hint="eastAsia"/>
+                <w:rFonts w:eastAsiaTheme="minorHAnsi" w:hint="eastAsia"/>
                 <w:b/>
-                <w:kern w:val="0"/>
                 <w:sz w:val="22"/>
               </w:rPr>
-              <w:t>애니메이션 수정</w:t>
+              <w:t xml:space="preserve"> 2. 적용 방법</w:t>
             </w:r>
           </w:p>
           <w:p>
@@ -1252,73 +1330,25 @@
               <w:widowControl/>
               <w:numPr>
                 <w:ilvl w:val="0"/>
-                <w:numId w:val="16"/>
+                <w:numId w:val="22"/>
               </w:numPr>
+              <w:tabs>
+                <w:tab w:val="left" w:pos="1350"/>
+              </w:tabs>
               <w:wordWrap/>
               <w:autoSpaceDE/>
               <w:autoSpaceDN/>
               <w:ind w:leftChars="0"/>
               <w:jc w:val="left"/>
               <w:rPr>
-                <w:rFonts w:eastAsiaTheme="minorHAnsi" w:cs="굴림"/>
-                <w:b/>
-                <w:kern w:val="0"/>
-                <w:sz w:val="22"/>
+                <w:rFonts w:eastAsiaTheme="minorHAnsi"/>
               </w:rPr>
             </w:pPr>
             <w:r>
               <w:rPr>
-                <w:rFonts w:eastAsiaTheme="minorHAnsi" w:cs="굴림" w:hint="eastAsia"/>
-                <w:b/>
-                <w:kern w:val="0"/>
-                <w:sz w:val="22"/>
-              </w:rPr>
-              <w:t>A</w:t>
-            </w:r>
-            <w:r>
-              <w:rPr>
-                <w:rFonts w:eastAsiaTheme="minorHAnsi" w:cs="굴림" w:hint="eastAsia"/>
-                <w:b/>
-                <w:kern w:val="0"/>
-                <w:sz w:val="22"/>
-              </w:rPr>
-              <w:t>u</w:t>
-            </w:r>
-            <w:r>
-              <w:rPr>
-                <w:rFonts w:eastAsiaTheme="minorHAnsi" w:cs="굴림"/>
-                <w:b/>
-                <w:kern w:val="0"/>
-                <w:sz w:val="22"/>
-              </w:rPr>
-              <w:t>dio</w:t>
-            </w:r>
-            <w:r>
-              <w:rPr>
-                <w:rFonts w:eastAsiaTheme="minorHAnsi" w:cs="굴림" w:hint="eastAsia"/>
-                <w:b/>
-                <w:kern w:val="0"/>
-                <w:sz w:val="22"/>
-              </w:rPr>
-              <w:t xml:space="preserve">파일 </w:t>
-            </w:r>
-            <w:r>
-              <w:rPr>
-                <w:rFonts w:eastAsiaTheme="minorHAnsi" w:cs="굴림"/>
-                <w:b/>
-                <w:kern w:val="0"/>
-                <w:sz w:val="22"/>
-              </w:rPr>
-              <w:t>Unity</w:t>
-            </w:r>
-            <w:r>
-              <w:rPr>
-                <w:rFonts w:eastAsiaTheme="minorHAnsi" w:cs="굴림" w:hint="eastAsia"/>
-                <w:b/>
-                <w:kern w:val="0"/>
-                <w:sz w:val="22"/>
-              </w:rPr>
-              <w:t>에 연동할 것.</w:t>
+                <w:rFonts w:eastAsiaTheme="minorHAnsi" w:hint="eastAsia"/>
+              </w:rPr>
+              <w:t>“Sounds” 폴더를 만들고, 내부에 카테고리를 폴더로 분류, 분류된 폴더 안에 해당되는 Sound 파일들 저장.</w:t>
             </w:r>
           </w:p>
           <w:p>
@@ -1327,28 +1357,39 @@
               <w:widowControl/>
               <w:numPr>
                 <w:ilvl w:val="0"/>
-                <w:numId w:val="16"/>
+                <w:numId w:val="22"/>
               </w:numPr>
+              <w:tabs>
+                <w:tab w:val="left" w:pos="1350"/>
+              </w:tabs>
               <w:wordWrap/>
               <w:autoSpaceDE/>
               <w:autoSpaceDN/>
               <w:ind w:leftChars="0"/>
               <w:jc w:val="left"/>
               <w:rPr>
-                <w:rFonts w:eastAsiaTheme="minorHAnsi" w:cs="굴림"/>
-                <w:b/>
-                <w:kern w:val="0"/>
-                <w:sz w:val="22"/>
+                <w:rFonts w:eastAsiaTheme="minorHAnsi"/>
               </w:rPr>
             </w:pPr>
             <w:r>
               <w:rPr>
-                <w:rFonts w:eastAsiaTheme="minorHAnsi" w:cs="굴림" w:hint="eastAsia"/>
-                <w:b/>
-                <w:kern w:val="0"/>
-                <w:sz w:val="22"/>
-              </w:rPr>
-              <w:t>상자 랜덤 위치 생성 처리하기</w:t>
+                <w:rFonts w:eastAsiaTheme="minorHAnsi" w:hint="eastAsia"/>
+              </w:rPr>
+              <w:t>Ex) [Sounds] - [Objects] - [</w:t>
+            </w:r>
+            <w:proofErr w:type="spellStart"/>
+            <w:r>
+              <w:rPr>
+                <w:rFonts w:eastAsiaTheme="minorHAnsi" w:hint="eastAsia"/>
+              </w:rPr>
+              <w:t>TreasureBox</w:t>
+            </w:r>
+            <w:proofErr w:type="spellEnd"/>
+            <w:r>
+              <w:rPr>
+                <w:rFonts w:eastAsiaTheme="minorHAnsi" w:hint="eastAsia"/>
+              </w:rPr>
+              <w:t>] - “BoxOpen.wav”</w:t>
             </w:r>
           </w:p>
           <w:p>
@@ -1357,64 +1398,151 @@
               <w:widowControl/>
               <w:numPr>
                 <w:ilvl w:val="0"/>
-                <w:numId w:val="16"/>
+                <w:numId w:val="22"/>
               </w:numPr>
+              <w:tabs>
+                <w:tab w:val="left" w:pos="1350"/>
+              </w:tabs>
               <w:wordWrap/>
               <w:autoSpaceDE/>
               <w:autoSpaceDN/>
               <w:ind w:leftChars="0"/>
               <w:jc w:val="left"/>
               <w:rPr>
-                <w:rFonts w:eastAsiaTheme="minorHAnsi" w:cs="굴림"/>
+                <w:rFonts w:eastAsiaTheme="minorHAnsi"/>
+              </w:rPr>
+            </w:pPr>
+            <w:proofErr w:type="spellStart"/>
+            <w:r>
+              <w:rPr>
+                <w:rFonts w:eastAsiaTheme="minorHAnsi" w:hint="eastAsia"/>
+              </w:rPr>
+              <w:t>AudioManager</w:t>
+            </w:r>
+            <w:proofErr w:type="spellEnd"/>
+            <w:r>
+              <w:rPr>
+                <w:rFonts w:eastAsiaTheme="minorHAnsi" w:hint="eastAsia"/>
+              </w:rPr>
+              <w:t xml:space="preserve"> 스크립트를 통해, “Sounds”폴더 내부를 돌아다니며 Sound파일 접근 및 저장.</w:t>
+            </w:r>
+          </w:p>
+          <w:p>
+            <w:pPr>
+              <w:pStyle w:val="a4"/>
+              <w:widowControl/>
+              <w:numPr>
+                <w:ilvl w:val="0"/>
+                <w:numId w:val="22"/>
+              </w:numPr>
+              <w:tabs>
+                <w:tab w:val="left" w:pos="1350"/>
+              </w:tabs>
+              <w:wordWrap/>
+              <w:autoSpaceDE/>
+              <w:autoSpaceDN/>
+              <w:ind w:leftChars="0"/>
+              <w:jc w:val="left"/>
+              <w:rPr>
+                <w:rFonts w:eastAsiaTheme="minorHAnsi"/>
                 <w:b/>
-                <w:kern w:val="0"/>
                 <w:sz w:val="22"/>
               </w:rPr>
             </w:pPr>
             <w:r>
               <w:rPr>
-                <w:rFonts w:eastAsiaTheme="minorHAnsi" w:cs="굴림" w:hint="eastAsia"/>
+                <w:rFonts w:eastAsiaTheme="minorHAnsi" w:hint="eastAsia"/>
+              </w:rPr>
+              <w:t xml:space="preserve">Object마다 필요한 Sound를 </w:t>
+            </w:r>
+            <w:proofErr w:type="spellStart"/>
+            <w:r>
+              <w:rPr>
+                <w:rFonts w:eastAsiaTheme="minorHAnsi" w:hint="eastAsia"/>
+              </w:rPr>
+              <w:t>AudioManager</w:t>
+            </w:r>
+            <w:proofErr w:type="spellEnd"/>
+            <w:r>
+              <w:rPr>
+                <w:rFonts w:eastAsiaTheme="minorHAnsi" w:hint="eastAsia"/>
+              </w:rPr>
+              <w:t>에 접근해서 획득.</w:t>
+            </w:r>
+          </w:p>
+        </w:tc>
+      </w:tr>
+      <w:tr>
+        <w:tc>
+          <w:tcPr>
+            <w:tcW w:w="2263" w:type="dxa"/>
+            <w:shd w:val="clear" w:color="auto" w:fill="D9D9D9" w:themeFill="background1" w:themeFillShade="D9"/>
+          </w:tcPr>
+          <w:p>
+            <w:pPr>
+              <w:spacing w:line="180" w:lineRule="auto"/>
+              <w:jc w:val="center"/>
+              <w:rPr>
                 <w:b/>
-                <w:kern w:val="0"/>
+                <w:sz w:val="24"/>
+                <w:szCs w:val="24"/>
+              </w:rPr>
+            </w:pPr>
+            <w:r>
+              <w:rPr>
+                <w:rFonts w:hint="eastAsia"/>
+                <w:b/>
+                <w:sz w:val="24"/>
+                <w:szCs w:val="24"/>
+              </w:rPr>
+              <w:t>다음 목표</w:t>
+            </w:r>
+          </w:p>
+        </w:tc>
+        <w:tc>
+          <w:tcPr>
+            <w:tcW w:w="8505" w:type="dxa"/>
+          </w:tcPr>
+          <w:p>
+            <w:pPr>
+              <w:tabs>
+                <w:tab w:val="left" w:pos="1350"/>
+              </w:tabs>
+              <w:jc w:val="left"/>
+              <w:rPr>
+                <w:rFonts w:eastAsiaTheme="minorHAnsi"/>
+                <w:b/>
                 <w:sz w:val="22"/>
               </w:rPr>
-              <w:t>힌트에 대해 생각해오기(획득방법,</w:t>
-            </w:r>
-            <w:r>
-              <w:rPr>
-                <w:rFonts w:eastAsiaTheme="minorHAnsi" w:cs="굴림"/>
+            </w:pPr>
+            <w:r>
+              <w:rPr>
+                <w:rFonts w:eastAsiaTheme="minorHAnsi" w:hint="eastAsia"/>
                 <w:b/>
-                <w:kern w:val="0"/>
                 <w:sz w:val="22"/>
               </w:rPr>
-              <w:t xml:space="preserve"> </w:t>
-            </w:r>
-            <w:r>
-              <w:rPr>
-                <w:rFonts w:eastAsiaTheme="minorHAnsi" w:cs="굴림" w:hint="eastAsia"/>
+              <w:t>&lt;Sound&gt;</w:t>
+            </w:r>
+          </w:p>
+          <w:p>
+            <w:pPr>
+              <w:tabs>
+                <w:tab w:val="left" w:pos="1350"/>
+              </w:tabs>
+              <w:jc w:val="left"/>
+              <w:rPr>
+                <w:rFonts w:eastAsiaTheme="minorHAnsi"/>
                 <w:b/>
-                <w:kern w:val="0"/>
                 <w:sz w:val="22"/>
               </w:rPr>
-              <w:t>사용방법,</w:t>
-            </w:r>
-            <w:r>
-              <w:rPr>
-                <w:rFonts w:eastAsiaTheme="minorHAnsi" w:cs="굴림"/>
+            </w:pPr>
+            <w:r>
+              <w:rPr>
+                <w:rFonts w:eastAsiaTheme="minorHAnsi" w:hint="eastAsia"/>
                 <w:b/>
-                <w:kern w:val="0"/>
                 <w:sz w:val="22"/>
               </w:rPr>
-              <w:t xml:space="preserve"> </w:t>
-            </w:r>
-            <w:r>
-              <w:rPr>
-                <w:rFonts w:eastAsiaTheme="minorHAnsi" w:cs="굴림" w:hint="eastAsia"/>
-                <w:b/>
-                <w:kern w:val="0"/>
-                <w:sz w:val="22"/>
-              </w:rPr>
-              <w:t>보관방법 등)</w:t>
+              <w:t xml:space="preserve"> 1. 게임 내 Sound 파일 적용</w:t>
             </w:r>
           </w:p>
         </w:tc>
@@ -1439,7 +1567,6 @@
           <w:b/>
           <w:sz w:val="28"/>
         </w:rPr>
-        <w:lastRenderedPageBreak/>
         <w:t>[</w:t>
       </w:r>
       <w:r>
@@ -1496,6 +1623,7 @@
         </w:rPr>
       </w:pPr>
     </w:p>
+    <w:p/>
     <w:sectPr>
       <w:pgSz w:w="11906" w:h="16838"/>
       <w:pgMar w:top="1701" w:right="567" w:bottom="1440" w:left="567" w:header="851" w:footer="992" w:gutter="0"/>
@@ -1650,6 +1778,297 @@
     </w:lvl>
   </w:abstractNum>
   <w:abstractNum w:abstractNumId="1" w15:restartNumberingAfterBreak="0">
+    <w:nsid w:val="04387D39"/>
+    <w:multiLevelType w:val="hybridMultilevel"/>
+    <w:tmpl w:val="AF5E3A84"/>
+    <w:lvl w:ilvl="0" w:tplc="799A7324">
+      <w:start w:val="1"/>
+      <w:numFmt w:val="decimal"/>
+      <w:lvlText w:val="%1."/>
+      <w:lvlJc w:val="left"/>
+      <w:pPr>
+        <w:ind w:left="760" w:hanging="360"/>
+      </w:pPr>
+      <w:rPr>
+        <w:rFonts w:hint="eastAsia"/>
+      </w:rPr>
+    </w:lvl>
+    <w:lvl w:ilvl="1" w:tplc="04090019" w:tentative="1">
+      <w:start w:val="1"/>
+      <w:numFmt w:val="upperLetter"/>
+      <w:lvlText w:val="%2."/>
+      <w:lvlJc w:val="left"/>
+      <w:pPr>
+        <w:ind w:left="1200" w:hanging="400"/>
+      </w:pPr>
+    </w:lvl>
+    <w:lvl w:ilvl="2" w:tplc="0409001B" w:tentative="1">
+      <w:start w:val="1"/>
+      <w:numFmt w:val="lowerRoman"/>
+      <w:lvlText w:val="%3."/>
+      <w:lvlJc w:val="right"/>
+      <w:pPr>
+        <w:ind w:left="1600" w:hanging="400"/>
+      </w:pPr>
+    </w:lvl>
+    <w:lvl w:ilvl="3" w:tplc="0409000F" w:tentative="1">
+      <w:start w:val="1"/>
+      <w:numFmt w:val="decimal"/>
+      <w:lvlText w:val="%4."/>
+      <w:lvlJc w:val="left"/>
+      <w:pPr>
+        <w:ind w:left="2000" w:hanging="400"/>
+      </w:pPr>
+    </w:lvl>
+    <w:lvl w:ilvl="4" w:tplc="04090019" w:tentative="1">
+      <w:start w:val="1"/>
+      <w:numFmt w:val="upperLetter"/>
+      <w:lvlText w:val="%5."/>
+      <w:lvlJc w:val="left"/>
+      <w:pPr>
+        <w:ind w:left="2400" w:hanging="400"/>
+      </w:pPr>
+    </w:lvl>
+    <w:lvl w:ilvl="5" w:tplc="0409001B" w:tentative="1">
+      <w:start w:val="1"/>
+      <w:numFmt w:val="lowerRoman"/>
+      <w:lvlText w:val="%6."/>
+      <w:lvlJc w:val="right"/>
+      <w:pPr>
+        <w:ind w:left="2800" w:hanging="400"/>
+      </w:pPr>
+    </w:lvl>
+    <w:lvl w:ilvl="6" w:tplc="0409000F" w:tentative="1">
+      <w:start w:val="1"/>
+      <w:numFmt w:val="decimal"/>
+      <w:lvlText w:val="%7."/>
+      <w:lvlJc w:val="left"/>
+      <w:pPr>
+        <w:ind w:left="3200" w:hanging="400"/>
+      </w:pPr>
+    </w:lvl>
+    <w:lvl w:ilvl="7" w:tplc="04090019" w:tentative="1">
+      <w:start w:val="1"/>
+      <w:numFmt w:val="upperLetter"/>
+      <w:lvlText w:val="%8."/>
+      <w:lvlJc w:val="left"/>
+      <w:pPr>
+        <w:ind w:left="3600" w:hanging="400"/>
+      </w:pPr>
+    </w:lvl>
+    <w:lvl w:ilvl="8" w:tplc="0409001B" w:tentative="1">
+      <w:start w:val="1"/>
+      <w:numFmt w:val="lowerRoman"/>
+      <w:lvlText w:val="%9."/>
+      <w:lvlJc w:val="right"/>
+      <w:pPr>
+        <w:ind w:left="4000" w:hanging="400"/>
+      </w:pPr>
+    </w:lvl>
+  </w:abstractNum>
+  <w:abstractNum w:abstractNumId="2" w15:restartNumberingAfterBreak="0">
+    <w:nsid w:val="0E627045"/>
+    <w:multiLevelType w:val="hybridMultilevel"/>
+    <w:tmpl w:val="D66EF152"/>
+    <w:lvl w:ilvl="0" w:tplc="7A207AC8">
+      <w:start w:val="1"/>
+      <w:numFmt w:val="decimal"/>
+      <w:lvlText w:val="%1."/>
+      <w:lvlJc w:val="left"/>
+      <w:pPr>
+        <w:ind w:left="760" w:hanging="360"/>
+      </w:pPr>
+      <w:rPr>
+        <w:rFonts w:hint="eastAsia"/>
+      </w:rPr>
+    </w:lvl>
+    <w:lvl w:ilvl="1" w:tplc="04090019" w:tentative="1">
+      <w:start w:val="1"/>
+      <w:numFmt w:val="upperLetter"/>
+      <w:lvlText w:val="%2."/>
+      <w:lvlJc w:val="left"/>
+      <w:pPr>
+        <w:ind w:left="1200" w:hanging="400"/>
+      </w:pPr>
+    </w:lvl>
+    <w:lvl w:ilvl="2" w:tplc="0409001B" w:tentative="1">
+      <w:start w:val="1"/>
+      <w:numFmt w:val="lowerRoman"/>
+      <w:lvlText w:val="%3."/>
+      <w:lvlJc w:val="right"/>
+      <w:pPr>
+        <w:ind w:left="1600" w:hanging="400"/>
+      </w:pPr>
+    </w:lvl>
+    <w:lvl w:ilvl="3" w:tplc="0409000F" w:tentative="1">
+      <w:start w:val="1"/>
+      <w:numFmt w:val="decimal"/>
+      <w:lvlText w:val="%4."/>
+      <w:lvlJc w:val="left"/>
+      <w:pPr>
+        <w:ind w:left="2000" w:hanging="400"/>
+      </w:pPr>
+    </w:lvl>
+    <w:lvl w:ilvl="4" w:tplc="04090019" w:tentative="1">
+      <w:start w:val="1"/>
+      <w:numFmt w:val="upperLetter"/>
+      <w:lvlText w:val="%5."/>
+      <w:lvlJc w:val="left"/>
+      <w:pPr>
+        <w:ind w:left="2400" w:hanging="400"/>
+      </w:pPr>
+    </w:lvl>
+    <w:lvl w:ilvl="5" w:tplc="0409001B" w:tentative="1">
+      <w:start w:val="1"/>
+      <w:numFmt w:val="lowerRoman"/>
+      <w:lvlText w:val="%6."/>
+      <w:lvlJc w:val="right"/>
+      <w:pPr>
+        <w:ind w:left="2800" w:hanging="400"/>
+      </w:pPr>
+    </w:lvl>
+    <w:lvl w:ilvl="6" w:tplc="0409000F" w:tentative="1">
+      <w:start w:val="1"/>
+      <w:numFmt w:val="decimal"/>
+      <w:lvlText w:val="%7."/>
+      <w:lvlJc w:val="left"/>
+      <w:pPr>
+        <w:ind w:left="3200" w:hanging="400"/>
+      </w:pPr>
+    </w:lvl>
+    <w:lvl w:ilvl="7" w:tplc="04090019" w:tentative="1">
+      <w:start w:val="1"/>
+      <w:numFmt w:val="upperLetter"/>
+      <w:lvlText w:val="%8."/>
+      <w:lvlJc w:val="left"/>
+      <w:pPr>
+        <w:ind w:left="3600" w:hanging="400"/>
+      </w:pPr>
+    </w:lvl>
+    <w:lvl w:ilvl="8" w:tplc="0409001B" w:tentative="1">
+      <w:start w:val="1"/>
+      <w:numFmt w:val="lowerRoman"/>
+      <w:lvlText w:val="%9."/>
+      <w:lvlJc w:val="right"/>
+      <w:pPr>
+        <w:ind w:left="4000" w:hanging="400"/>
+      </w:pPr>
+    </w:lvl>
+  </w:abstractNum>
+  <w:abstractNum w:abstractNumId="3" w15:restartNumberingAfterBreak="0">
+    <w:nsid w:val="1A475CD8"/>
+    <w:multiLevelType w:val="hybridMultilevel"/>
+    <w:tmpl w:val="B18AA286"/>
+    <w:lvl w:ilvl="0" w:tplc="9C8058EA">
+      <w:start w:val="1"/>
+      <w:numFmt w:val="bullet"/>
+      <w:lvlText w:val="-"/>
+      <w:lvlJc w:val="left"/>
+      <w:pPr>
+        <w:ind w:left="800" w:hanging="400"/>
+      </w:pPr>
+      <w:rPr>
+        <w:rFonts w:ascii="Vrinda" w:hAnsi="Vrinda" w:cs="Times New Roman" w:hint="default"/>
+      </w:rPr>
+    </w:lvl>
+    <w:lvl w:ilvl="1" w:tplc="04090003">
+      <w:start w:val="1"/>
+      <w:numFmt w:val="bullet"/>
+      <w:lvlText w:val=""/>
+      <w:lvlJc w:val="left"/>
+      <w:pPr>
+        <w:ind w:left="1200" w:hanging="400"/>
+      </w:pPr>
+      <w:rPr>
+        <w:rFonts w:ascii="Wingdings" w:hAnsi="Wingdings" w:hint="default"/>
+      </w:rPr>
+    </w:lvl>
+    <w:lvl w:ilvl="2" w:tplc="04090005">
+      <w:start w:val="1"/>
+      <w:numFmt w:val="bullet"/>
+      <w:lvlText w:val=""/>
+      <w:lvlJc w:val="left"/>
+      <w:pPr>
+        <w:ind w:left="1600" w:hanging="400"/>
+      </w:pPr>
+      <w:rPr>
+        <w:rFonts w:ascii="Wingdings" w:hAnsi="Wingdings" w:hint="default"/>
+      </w:rPr>
+    </w:lvl>
+    <w:lvl w:ilvl="3" w:tplc="04090001">
+      <w:start w:val="1"/>
+      <w:numFmt w:val="bullet"/>
+      <w:lvlText w:val=""/>
+      <w:lvlJc w:val="left"/>
+      <w:pPr>
+        <w:ind w:left="2000" w:hanging="400"/>
+      </w:pPr>
+      <w:rPr>
+        <w:rFonts w:ascii="Wingdings" w:hAnsi="Wingdings" w:hint="default"/>
+      </w:rPr>
+    </w:lvl>
+    <w:lvl w:ilvl="4" w:tplc="04090003">
+      <w:start w:val="1"/>
+      <w:numFmt w:val="bullet"/>
+      <w:lvlText w:val=""/>
+      <w:lvlJc w:val="left"/>
+      <w:pPr>
+        <w:ind w:left="2400" w:hanging="400"/>
+      </w:pPr>
+      <w:rPr>
+        <w:rFonts w:ascii="Wingdings" w:hAnsi="Wingdings" w:hint="default"/>
+      </w:rPr>
+    </w:lvl>
+    <w:lvl w:ilvl="5" w:tplc="04090005">
+      <w:start w:val="1"/>
+      <w:numFmt w:val="bullet"/>
+      <w:lvlText w:val=""/>
+      <w:lvlJc w:val="left"/>
+      <w:pPr>
+        <w:ind w:left="2800" w:hanging="400"/>
+      </w:pPr>
+      <w:rPr>
+        <w:rFonts w:ascii="Wingdings" w:hAnsi="Wingdings" w:hint="default"/>
+      </w:rPr>
+    </w:lvl>
+    <w:lvl w:ilvl="6" w:tplc="04090001">
+      <w:start w:val="1"/>
+      <w:numFmt w:val="bullet"/>
+      <w:lvlText w:val=""/>
+      <w:lvlJc w:val="left"/>
+      <w:pPr>
+        <w:ind w:left="3200" w:hanging="400"/>
+      </w:pPr>
+      <w:rPr>
+        <w:rFonts w:ascii="Wingdings" w:hAnsi="Wingdings" w:hint="default"/>
+      </w:rPr>
+    </w:lvl>
+    <w:lvl w:ilvl="7" w:tplc="04090003">
+      <w:start w:val="1"/>
+      <w:numFmt w:val="bullet"/>
+      <w:lvlText w:val=""/>
+      <w:lvlJc w:val="left"/>
+      <w:pPr>
+        <w:ind w:left="3600" w:hanging="400"/>
+      </w:pPr>
+      <w:rPr>
+        <w:rFonts w:ascii="Wingdings" w:hAnsi="Wingdings" w:hint="default"/>
+      </w:rPr>
+    </w:lvl>
+    <w:lvl w:ilvl="8" w:tplc="04090005">
+      <w:start w:val="1"/>
+      <w:numFmt w:val="bullet"/>
+      <w:lvlText w:val=""/>
+      <w:lvlJc w:val="left"/>
+      <w:pPr>
+        <w:ind w:left="4000" w:hanging="400"/>
+      </w:pPr>
+      <w:rPr>
+        <w:rFonts w:ascii="Wingdings" w:hAnsi="Wingdings" w:hint="default"/>
+      </w:rPr>
+    </w:lvl>
+  </w:abstractNum>
+  <w:abstractNum w:abstractNumId="4" w15:restartNumberingAfterBreak="0">
     <w:nsid w:val="1DDB1EDF"/>
     <w:multiLevelType w:val="hybridMultilevel"/>
     <w:tmpl w:val="670CC168"/>
@@ -1740,7 +2159,7 @@
       </w:pPr>
     </w:lvl>
   </w:abstractNum>
-  <w:abstractNum w:abstractNumId="2" w15:restartNumberingAfterBreak="0">
+  <w:abstractNum w:abstractNumId="5" w15:restartNumberingAfterBreak="0">
     <w:nsid w:val="1E0321C5"/>
     <w:multiLevelType w:val="hybridMultilevel"/>
     <w:tmpl w:val="78E46260"/>
@@ -1831,7 +2250,7 @@
       </w:pPr>
     </w:lvl>
   </w:abstractNum>
-  <w:abstractNum w:abstractNumId="3" w15:restartNumberingAfterBreak="0">
+  <w:abstractNum w:abstractNumId="6" w15:restartNumberingAfterBreak="0">
     <w:nsid w:val="1E6A0269"/>
     <w:multiLevelType w:val="hybridMultilevel"/>
     <w:tmpl w:val="88047B5C"/>
@@ -1920,7 +2339,7 @@
       </w:pPr>
     </w:lvl>
   </w:abstractNum>
-  <w:abstractNum w:abstractNumId="4" w15:restartNumberingAfterBreak="0">
+  <w:abstractNum w:abstractNumId="7" w15:restartNumberingAfterBreak="0">
     <w:nsid w:val="250B534B"/>
     <w:multiLevelType w:val="hybridMultilevel"/>
     <w:tmpl w:val="71D6B0D6"/>
@@ -2033,7 +2452,7 @@
       </w:rPr>
     </w:lvl>
   </w:abstractNum>
-  <w:abstractNum w:abstractNumId="5" w15:restartNumberingAfterBreak="0">
+  <w:abstractNum w:abstractNumId="8" w15:restartNumberingAfterBreak="0">
     <w:nsid w:val="259912A0"/>
     <w:multiLevelType w:val="hybridMultilevel"/>
     <w:tmpl w:val="5F780A38"/>
@@ -2119,7 +2538,96 @@
       </w:pPr>
     </w:lvl>
   </w:abstractNum>
-  <w:abstractNum w:abstractNumId="6" w15:restartNumberingAfterBreak="0">
+  <w:abstractNum w:abstractNumId="9" w15:restartNumberingAfterBreak="0">
+    <w:nsid w:val="29F6073A"/>
+    <w:multiLevelType w:val="hybridMultilevel"/>
+    <w:tmpl w:val="5672A3C6"/>
+    <w:lvl w:ilvl="0" w:tplc="B6486D24">
+      <w:start w:val="1"/>
+      <w:numFmt w:val="decimal"/>
+      <w:lvlText w:val="%1."/>
+      <w:lvlJc w:val="left"/>
+      <w:pPr>
+        <w:ind w:left="760" w:hanging="360"/>
+      </w:pPr>
+      <w:rPr>
+        <w:rFonts w:hint="eastAsia"/>
+      </w:rPr>
+    </w:lvl>
+    <w:lvl w:ilvl="1" w:tplc="04090019" w:tentative="1">
+      <w:start w:val="1"/>
+      <w:numFmt w:val="upperLetter"/>
+      <w:lvlText w:val="%2."/>
+      <w:lvlJc w:val="left"/>
+      <w:pPr>
+        <w:ind w:left="1200" w:hanging="400"/>
+      </w:pPr>
+    </w:lvl>
+    <w:lvl w:ilvl="2" w:tplc="0409001B" w:tentative="1">
+      <w:start w:val="1"/>
+      <w:numFmt w:val="lowerRoman"/>
+      <w:lvlText w:val="%3."/>
+      <w:lvlJc w:val="right"/>
+      <w:pPr>
+        <w:ind w:left="1600" w:hanging="400"/>
+      </w:pPr>
+    </w:lvl>
+    <w:lvl w:ilvl="3" w:tplc="0409000F" w:tentative="1">
+      <w:start w:val="1"/>
+      <w:numFmt w:val="decimal"/>
+      <w:lvlText w:val="%4."/>
+      <w:lvlJc w:val="left"/>
+      <w:pPr>
+        <w:ind w:left="2000" w:hanging="400"/>
+      </w:pPr>
+    </w:lvl>
+    <w:lvl w:ilvl="4" w:tplc="04090019" w:tentative="1">
+      <w:start w:val="1"/>
+      <w:numFmt w:val="upperLetter"/>
+      <w:lvlText w:val="%5."/>
+      <w:lvlJc w:val="left"/>
+      <w:pPr>
+        <w:ind w:left="2400" w:hanging="400"/>
+      </w:pPr>
+    </w:lvl>
+    <w:lvl w:ilvl="5" w:tplc="0409001B" w:tentative="1">
+      <w:start w:val="1"/>
+      <w:numFmt w:val="lowerRoman"/>
+      <w:lvlText w:val="%6."/>
+      <w:lvlJc w:val="right"/>
+      <w:pPr>
+        <w:ind w:left="2800" w:hanging="400"/>
+      </w:pPr>
+    </w:lvl>
+    <w:lvl w:ilvl="6" w:tplc="0409000F" w:tentative="1">
+      <w:start w:val="1"/>
+      <w:numFmt w:val="decimal"/>
+      <w:lvlText w:val="%7."/>
+      <w:lvlJc w:val="left"/>
+      <w:pPr>
+        <w:ind w:left="3200" w:hanging="400"/>
+      </w:pPr>
+    </w:lvl>
+    <w:lvl w:ilvl="7" w:tplc="04090019" w:tentative="1">
+      <w:start w:val="1"/>
+      <w:numFmt w:val="upperLetter"/>
+      <w:lvlText w:val="%8."/>
+      <w:lvlJc w:val="left"/>
+      <w:pPr>
+        <w:ind w:left="3600" w:hanging="400"/>
+      </w:pPr>
+    </w:lvl>
+    <w:lvl w:ilvl="8" w:tplc="0409001B" w:tentative="1">
+      <w:start w:val="1"/>
+      <w:numFmt w:val="lowerRoman"/>
+      <w:lvlText w:val="%9."/>
+      <w:lvlJc w:val="right"/>
+      <w:pPr>
+        <w:ind w:left="4000" w:hanging="400"/>
+      </w:pPr>
+    </w:lvl>
+  </w:abstractNum>
+  <w:abstractNum w:abstractNumId="10" w15:restartNumberingAfterBreak="0">
     <w:nsid w:val="32064F0B"/>
     <w:multiLevelType w:val="hybridMultilevel"/>
     <w:tmpl w:val="2F9009EA"/>
@@ -2210,7 +2718,7 @@
       </w:pPr>
     </w:lvl>
   </w:abstractNum>
-  <w:abstractNum w:abstractNumId="7" w15:restartNumberingAfterBreak="0">
+  <w:abstractNum w:abstractNumId="11" w15:restartNumberingAfterBreak="0">
     <w:nsid w:val="38CE7B25"/>
     <w:multiLevelType w:val="hybridMultilevel"/>
     <w:tmpl w:val="4E521E00"/>
@@ -2301,7 +2809,7 @@
       </w:pPr>
     </w:lvl>
   </w:abstractNum>
-  <w:abstractNum w:abstractNumId="8" w15:restartNumberingAfterBreak="0">
+  <w:abstractNum w:abstractNumId="12" w15:restartNumberingAfterBreak="0">
     <w:nsid w:val="444E21F1"/>
     <w:multiLevelType w:val="hybridMultilevel"/>
     <w:tmpl w:val="902ECAD0"/>
@@ -2414,7 +2922,7 @@
       </w:rPr>
     </w:lvl>
   </w:abstractNum>
-  <w:abstractNum w:abstractNumId="9" w15:restartNumberingAfterBreak="0">
+  <w:abstractNum w:abstractNumId="13" w15:restartNumberingAfterBreak="0">
     <w:nsid w:val="49B32507"/>
     <w:multiLevelType w:val="hybridMultilevel"/>
     <w:tmpl w:val="6548F570"/>
@@ -2505,7 +3013,7 @@
       </w:pPr>
     </w:lvl>
   </w:abstractNum>
-  <w:abstractNum w:abstractNumId="10" w15:restartNumberingAfterBreak="0">
+  <w:abstractNum w:abstractNumId="14" w15:restartNumberingAfterBreak="0">
     <w:nsid w:val="557814FC"/>
     <w:multiLevelType w:val="hybridMultilevel"/>
     <w:tmpl w:val="88047B5C"/>
@@ -2594,7 +3102,7 @@
       </w:pPr>
     </w:lvl>
   </w:abstractNum>
-  <w:abstractNum w:abstractNumId="11" w15:restartNumberingAfterBreak="0">
+  <w:abstractNum w:abstractNumId="15" w15:restartNumberingAfterBreak="0">
     <w:nsid w:val="58DD57B6"/>
     <w:multiLevelType w:val="hybridMultilevel"/>
     <w:tmpl w:val="5F780A38"/>
@@ -2680,7 +3188,7 @@
       </w:pPr>
     </w:lvl>
   </w:abstractNum>
-  <w:abstractNum w:abstractNumId="12" w15:restartNumberingAfterBreak="0">
+  <w:abstractNum w:abstractNumId="16" w15:restartNumberingAfterBreak="0">
     <w:nsid w:val="5E5D656F"/>
     <w:multiLevelType w:val="hybridMultilevel"/>
     <w:tmpl w:val="FF8C27C4"/>
@@ -2792,7 +3300,7 @@
       </w:rPr>
     </w:lvl>
   </w:abstractNum>
-  <w:abstractNum w:abstractNumId="13" w15:restartNumberingAfterBreak="0">
+  <w:abstractNum w:abstractNumId="17" w15:restartNumberingAfterBreak="0">
     <w:nsid w:val="699373C5"/>
     <w:multiLevelType w:val="hybridMultilevel"/>
     <w:tmpl w:val="4E521E00"/>
@@ -2883,7 +3391,7 @@
       </w:pPr>
     </w:lvl>
   </w:abstractNum>
-  <w:abstractNum w:abstractNumId="14" w15:restartNumberingAfterBreak="0">
+  <w:abstractNum w:abstractNumId="18" w15:restartNumberingAfterBreak="0">
     <w:nsid w:val="6E7675C7"/>
     <w:multiLevelType w:val="hybridMultilevel"/>
     <w:tmpl w:val="1EA60B88"/>
@@ -2972,7 +3480,7 @@
       </w:pPr>
     </w:lvl>
   </w:abstractNum>
-  <w:abstractNum w:abstractNumId="15" w15:restartNumberingAfterBreak="0">
+  <w:abstractNum w:abstractNumId="19" w15:restartNumberingAfterBreak="0">
     <w:nsid w:val="74DA28D8"/>
     <w:multiLevelType w:val="hybridMultilevel"/>
     <w:tmpl w:val="A7A29C58"/>
@@ -3061,7 +3569,7 @@
       </w:pPr>
     </w:lvl>
   </w:abstractNum>
-  <w:abstractNum w:abstractNumId="16" w15:restartNumberingAfterBreak="0">
+  <w:abstractNum w:abstractNumId="20" w15:restartNumberingAfterBreak="0">
     <w:nsid w:val="76F7314A"/>
     <w:multiLevelType w:val="hybridMultilevel"/>
     <w:tmpl w:val="5992C5B6"/>
@@ -3174,7 +3682,7 @@
       </w:rPr>
     </w:lvl>
   </w:abstractNum>
-  <w:abstractNum w:abstractNumId="17" w15:restartNumberingAfterBreak="0">
+  <w:abstractNum w:abstractNumId="21" w15:restartNumberingAfterBreak="0">
     <w:nsid w:val="7CBD25CC"/>
     <w:multiLevelType w:val="hybridMultilevel"/>
     <w:tmpl w:val="83306688"/>
@@ -3264,58 +3772,70 @@
     </w:lvl>
   </w:abstractNum>
   <w:num w:numId="1">
-    <w:abstractNumId w:val="15"/>
+    <w:abstractNumId w:val="19"/>
   </w:num>
   <w:num w:numId="2">
-    <w:abstractNumId w:val="8"/>
+    <w:abstractNumId w:val="12"/>
   </w:num>
   <w:num w:numId="3">
+    <w:abstractNumId w:val="18"/>
+  </w:num>
+  <w:num w:numId="4">
+    <w:abstractNumId w:val="21"/>
+  </w:num>
+  <w:num w:numId="5">
+    <w:abstractNumId w:val="7"/>
+  </w:num>
+  <w:num w:numId="6">
+    <w:abstractNumId w:val="11"/>
+  </w:num>
+  <w:num w:numId="7">
+    <w:abstractNumId w:val="20"/>
+  </w:num>
+  <w:num w:numId="8">
     <w:abstractNumId w:val="14"/>
   </w:num>
-  <w:num w:numId="4">
-    <w:abstractNumId w:val="17"/>
+  <w:num w:numId="9">
+    <w:abstractNumId w:val="6"/>
   </w:num>
-  <w:num w:numId="5">
-    <w:abstractNumId w:val="4"/>
-  </w:num>
-  <w:num w:numId="6">
-    <w:abstractNumId w:val="7"/>
-  </w:num>
-  <w:num w:numId="7">
+  <w:num w:numId="10">
     <w:abstractNumId w:val="16"/>
   </w:num>
-  <w:num w:numId="8">
-    <w:abstractNumId w:val="10"/>
-  </w:num>
-  <w:num w:numId="9">
-    <w:abstractNumId w:val="3"/>
-  </w:num>
-  <w:num w:numId="10">
-    <w:abstractNumId w:val="12"/>
-  </w:num>
   <w:num w:numId="11">
-    <w:abstractNumId w:val="1"/>
+    <w:abstractNumId w:val="4"/>
   </w:num>
   <w:num w:numId="12">
     <w:abstractNumId w:val="0"/>
   </w:num>
   <w:num w:numId="13">
-    <w:abstractNumId w:val="6"/>
+    <w:abstractNumId w:val="10"/>
   </w:num>
   <w:num w:numId="14">
+    <w:abstractNumId w:val="13"/>
+  </w:num>
+  <w:num w:numId="15">
+    <w:abstractNumId w:val="5"/>
+  </w:num>
+  <w:num w:numId="16">
+    <w:abstractNumId w:val="17"/>
+  </w:num>
+  <w:num w:numId="17">
+    <w:abstractNumId w:val="15"/>
+  </w:num>
+  <w:num w:numId="18">
+    <w:abstractNumId w:val="8"/>
+  </w:num>
+  <w:num w:numId="19">
     <w:abstractNumId w:val="9"/>
   </w:num>
-  <w:num w:numId="15">
+  <w:num w:numId="20">
     <w:abstractNumId w:val="2"/>
   </w:num>
-  <w:num w:numId="16">
-    <w:abstractNumId w:val="13"/>
+  <w:num w:numId="21">
+    <w:abstractNumId w:val="1"/>
   </w:num>
-  <w:num w:numId="17">
-    <w:abstractNumId w:val="11"/>
-  </w:num>
-  <w:num w:numId="18">
-    <w:abstractNumId w:val="5"/>
+  <w:num w:numId="22">
+    <w:abstractNumId w:val="3"/>
   </w:num>
 </w:numbering>
 </file>
@@ -3718,6 +4238,7 @@
   <w:style w:type="paragraph" w:default="1" w:styleId="a">
     <w:name w:val="Normal"/>
     <w:qFormat/>
+    <w:rsid w:val="00C00120"/>
     <w:pPr>
       <w:widowControl w:val="0"/>
       <w:wordWrap w:val="0"/>
@@ -4151,7 +4672,7 @@
 </file>
 
 <file path=customXml/itemProps1.xml><?xml version="1.0" encoding="utf-8"?>
-<ds:datastoreItem xmlns:ds="http://schemas.openxmlformats.org/officeDocument/2006/customXml" ds:itemID="{D62F3A01-66C3-4558-B9D4-FC62E6B010B5}">
+<ds:datastoreItem xmlns:ds="http://schemas.openxmlformats.org/officeDocument/2006/customXml" ds:itemID="{A9F94CA9-654A-4E52-9ECA-903E8C771C93}">
   <ds:schemaRefs>
     <ds:schemaRef ds:uri="http://schemas.openxmlformats.org/officeDocument/2006/bibliography"/>
   </ds:schemaRefs>
